--- a/results/classifierResults600N144V.docx
+++ b/results/classifierResults600N144V.docx
@@ -595,20 +595,220 @@
           </wp:inline>
         </w:drawing>
       </w:r>
+    </w:p>
+    <w:p>
+      <w:pPr>
+        <w:pStyle w:val="Heading1"/>
+      </w:pPr>
+    </w:p>
+    <w:p>
+      <w:pPr>
+        <w:pStyle w:val="Heading1"/>
+      </w:pPr>
+      <w:r>
+        <w:t>Word2Vec Feature Set</w:t>
+      </w:r>
+    </w:p>
+    <w:p>
+      <w:pPr>
+        <w:pStyle w:val="Heading2"/>
+      </w:pPr>
+      <w:r>
+        <w:t>MLP</w:t>
+      </w:r>
+    </w:p>
+    <w:p>
+      <w:r>
+        <w:rPr>
+          <w:noProof/>
+        </w:rPr>
+        <w:drawing>
+          <wp:inline distT="0" distB="0" distL="0" distR="0" wp14:anchorId="45709BF5" wp14:editId="478EF084">
+            <wp:extent cx="3409950" cy="790575"/>
+            <wp:effectExtent l="0" t="0" r="0" b="9525"/>
+            <wp:docPr id="46" name="Picture 46"/>
+            <wp:cNvGraphicFramePr>
+              <a:graphicFrameLocks xmlns:a="http://schemas.openxmlformats.org/drawingml/2006/main" noChangeAspect="1"/>
+            </wp:cNvGraphicFramePr>
+            <a:graphic xmlns:a="http://schemas.openxmlformats.org/drawingml/2006/main">
+              <a:graphicData uri="http://schemas.openxmlformats.org/drawingml/2006/picture">
+                <pic:pic xmlns:pic="http://schemas.openxmlformats.org/drawingml/2006/picture">
+                  <pic:nvPicPr>
+                    <pic:cNvPr id="1" name=""/>
+                    <pic:cNvPicPr/>
+                  </pic:nvPicPr>
+                  <pic:blipFill>
+                    <a:blip r:embed="rId14"/>
+                    <a:stretch>
+                      <a:fillRect/>
+                    </a:stretch>
+                  </pic:blipFill>
+                  <pic:spPr>
+                    <a:xfrm>
+                      <a:off x="0" y="0"/>
+                      <a:ext cx="3409950" cy="790575"/>
+                    </a:xfrm>
+                    <a:prstGeom prst="rect">
+                      <a:avLst/>
+                    </a:prstGeom>
+                  </pic:spPr>
+                </pic:pic>
+              </a:graphicData>
+            </a:graphic>
+          </wp:inline>
+        </w:drawing>
+      </w:r>
+    </w:p>
+    <w:p>
+      <w:pPr>
+        <w:pStyle w:val="Heading2"/>
+      </w:pPr>
+      <w:r>
+        <w:t>LSTM</w:t>
+      </w:r>
+    </w:p>
+    <w:p>
+      <w:r>
+        <w:rPr>
+          <w:noProof/>
+        </w:rPr>
+        <w:drawing>
+          <wp:inline distT="0" distB="0" distL="0" distR="0" wp14:anchorId="222710A1" wp14:editId="121025F4">
+            <wp:extent cx="3400425" cy="819150"/>
+            <wp:effectExtent l="0" t="0" r="9525" b="0"/>
+            <wp:docPr id="48" name="Picture 48"/>
+            <wp:cNvGraphicFramePr>
+              <a:graphicFrameLocks xmlns:a="http://schemas.openxmlformats.org/drawingml/2006/main" noChangeAspect="1"/>
+            </wp:cNvGraphicFramePr>
+            <a:graphic xmlns:a="http://schemas.openxmlformats.org/drawingml/2006/main">
+              <a:graphicData uri="http://schemas.openxmlformats.org/drawingml/2006/picture">
+                <pic:pic xmlns:pic="http://schemas.openxmlformats.org/drawingml/2006/picture">
+                  <pic:nvPicPr>
+                    <pic:cNvPr id="1" name=""/>
+                    <pic:cNvPicPr/>
+                  </pic:nvPicPr>
+                  <pic:blipFill>
+                    <a:blip r:embed="rId15"/>
+                    <a:stretch>
+                      <a:fillRect/>
+                    </a:stretch>
+                  </pic:blipFill>
+                  <pic:spPr>
+                    <a:xfrm>
+                      <a:off x="0" y="0"/>
+                      <a:ext cx="3400425" cy="819150"/>
+                    </a:xfrm>
+                    <a:prstGeom prst="rect">
+                      <a:avLst/>
+                    </a:prstGeom>
+                  </pic:spPr>
+                </pic:pic>
+              </a:graphicData>
+            </a:graphic>
+          </wp:inline>
+        </w:drawing>
+      </w:r>
+    </w:p>
+    <w:p>
+      <w:pPr>
+        <w:pStyle w:val="Heading2"/>
+      </w:pPr>
+      <w:r>
+        <w:t>RNN</w:t>
+      </w:r>
       <w:bookmarkStart w:id="1" w:name="_GoBack"/>
       <w:bookmarkEnd w:id="1"/>
     </w:p>
     <w:p>
-      <w:pPr>
-        <w:pStyle w:val="Heading1"/>
-      </w:pPr>
-    </w:p>
-    <w:p>
-      <w:pPr>
-        <w:pStyle w:val="Heading1"/>
-      </w:pPr>
-      <w:r>
-        <w:t>Word2Vec Feature Set</w:t>
+      <w:r>
+        <w:rPr>
+          <w:noProof/>
+        </w:rPr>
+        <w:drawing>
+          <wp:inline distT="0" distB="0" distL="0" distR="0" wp14:anchorId="7EAC87E0" wp14:editId="70E30076">
+            <wp:extent cx="3409950" cy="819150"/>
+            <wp:effectExtent l="0" t="0" r="0" b="0"/>
+            <wp:docPr id="49" name="Picture 49"/>
+            <wp:cNvGraphicFramePr>
+              <a:graphicFrameLocks xmlns:a="http://schemas.openxmlformats.org/drawingml/2006/main" noChangeAspect="1"/>
+            </wp:cNvGraphicFramePr>
+            <a:graphic xmlns:a="http://schemas.openxmlformats.org/drawingml/2006/main">
+              <a:graphicData uri="http://schemas.openxmlformats.org/drawingml/2006/picture">
+                <pic:pic xmlns:pic="http://schemas.openxmlformats.org/drawingml/2006/picture">
+                  <pic:nvPicPr>
+                    <pic:cNvPr id="1" name=""/>
+                    <pic:cNvPicPr/>
+                  </pic:nvPicPr>
+                  <pic:blipFill>
+                    <a:blip r:embed="rId16"/>
+                    <a:stretch>
+                      <a:fillRect/>
+                    </a:stretch>
+                  </pic:blipFill>
+                  <pic:spPr>
+                    <a:xfrm>
+                      <a:off x="0" y="0"/>
+                      <a:ext cx="3409950" cy="819150"/>
+                    </a:xfrm>
+                    <a:prstGeom prst="rect">
+                      <a:avLst/>
+                    </a:prstGeom>
+                  </pic:spPr>
+                </pic:pic>
+              </a:graphicData>
+            </a:graphic>
+          </wp:inline>
+        </w:drawing>
+      </w:r>
+    </w:p>
+    <w:p>
+      <w:pPr>
+        <w:pStyle w:val="Heading2"/>
+      </w:pPr>
+      <w:r>
+        <w:t>CNN</w:t>
+      </w:r>
+    </w:p>
+    <w:p>
+      <w:r>
+        <w:rPr>
+          <w:noProof/>
+        </w:rPr>
+        <w:drawing>
+          <wp:inline distT="0" distB="0" distL="0" distR="0" wp14:anchorId="4DE131CC" wp14:editId="7900D48A">
+            <wp:extent cx="3409950" cy="790575"/>
+            <wp:effectExtent l="0" t="0" r="0" b="9525"/>
+            <wp:docPr id="47" name="Picture 47"/>
+            <wp:cNvGraphicFramePr>
+              <a:graphicFrameLocks xmlns:a="http://schemas.openxmlformats.org/drawingml/2006/main" noChangeAspect="1"/>
+            </wp:cNvGraphicFramePr>
+            <a:graphic xmlns:a="http://schemas.openxmlformats.org/drawingml/2006/main">
+              <a:graphicData uri="http://schemas.openxmlformats.org/drawingml/2006/picture">
+                <pic:pic xmlns:pic="http://schemas.openxmlformats.org/drawingml/2006/picture">
+                  <pic:nvPicPr>
+                    <pic:cNvPr id="1" name=""/>
+                    <pic:cNvPicPr/>
+                  </pic:nvPicPr>
+                  <pic:blipFill>
+                    <a:blip r:embed="rId17"/>
+                    <a:stretch>
+                      <a:fillRect/>
+                    </a:stretch>
+                  </pic:blipFill>
+                  <pic:spPr>
+                    <a:xfrm>
+                      <a:off x="0" y="0"/>
+                      <a:ext cx="3409950" cy="790575"/>
+                    </a:xfrm>
+                    <a:prstGeom prst="rect">
+                      <a:avLst/>
+                    </a:prstGeom>
+                  </pic:spPr>
+                </pic:pic>
+              </a:graphicData>
+            </a:graphic>
+          </wp:inline>
+        </w:drawing>
       </w:r>
     </w:p>
     <w:sectPr>
@@ -1449,7 +1649,7 @@
 </file>
 
 <file path=customXml/itemProps1.xml><?xml version="1.0" encoding="utf-8"?>
-<ds:datastoreItem xmlns:ds="http://schemas.openxmlformats.org/officeDocument/2006/customXml" ds:itemID="{A1712179-EBF6-492F-A3AB-26E167D54BF0}">
+<ds:datastoreItem xmlns:ds="http://schemas.openxmlformats.org/officeDocument/2006/customXml" ds:itemID="{55FC9B43-FD0B-44F9-80D2-653638738B19}">
   <ds:schemaRefs>
     <ds:schemaRef ds:uri="http://schemas.openxmlformats.org/officeDocument/2006/bibliography"/>
   </ds:schemaRefs>
